--- a/HW4/HW4.docx
+++ b/HW4/HW4.docx
@@ -11,7 +11,7 @@
         </w:numPr>
         <w:ind w:leftChars="0"/>
         <w:rPr>
-          <w:rFonts w:ascii="標楷體" w:eastAsia="標楷體" w:hAnsi="標楷體" w:hint="eastAsia"/>
+          <w:rFonts w:ascii="標楷體" w:eastAsia="標楷體" w:hAnsi="標楷體"/>
           <w:b/>
         </w:rPr>
       </w:pPr>
@@ -28,7 +28,7 @@
         <w:spacing w:beforeLines="50" w:afterLines="50"/>
         <w:ind w:firstLineChars="200" w:firstLine="480"/>
         <w:rPr>
-          <w:rFonts w:ascii="標楷體" w:eastAsia="標楷體" w:hAnsi="標楷體" w:hint="eastAsia"/>
+          <w:rFonts w:ascii="標楷體" w:eastAsia="標楷體" w:hAnsi="標楷體"/>
         </w:rPr>
       </w:pPr>
       <w:r>
@@ -61,7 +61,7 @@
         <w:spacing w:beforeLines="50" w:afterLines="50"/>
         <w:ind w:leftChars="0" w:left="482" w:hanging="482"/>
         <w:rPr>
-          <w:rFonts w:ascii="標楷體" w:eastAsia="標楷體" w:hAnsi="標楷體" w:hint="eastAsia"/>
+          <w:rFonts w:ascii="標楷體" w:eastAsia="標楷體" w:hAnsi="標楷體"/>
           <w:b/>
         </w:rPr>
       </w:pPr>
@@ -82,7 +82,7 @@
         </w:numPr>
         <w:ind w:leftChars="0" w:left="993" w:hanging="567"/>
         <w:rPr>
-          <w:rFonts w:ascii="標楷體" w:eastAsia="標楷體" w:hAnsi="標楷體" w:hint="eastAsia"/>
+          <w:rFonts w:ascii="標楷體" w:eastAsia="標楷體" w:hAnsi="標楷體"/>
         </w:rPr>
       </w:pPr>
       <w:r>
@@ -127,7 +127,7 @@
         </w:numPr>
         <w:ind w:leftChars="0" w:left="1276" w:hanging="426"/>
         <w:rPr>
-          <w:rFonts w:ascii="標楷體" w:eastAsia="標楷體" w:hAnsi="標楷體" w:hint="eastAsia"/>
+          <w:rFonts w:ascii="標楷體" w:eastAsia="標楷體" w:hAnsi="標楷體"/>
         </w:rPr>
       </w:pPr>
       <w:r>
@@ -146,7 +146,7 @@
         </w:numPr>
         <w:ind w:leftChars="0" w:left="1276" w:hanging="426"/>
         <w:rPr>
-          <w:rFonts w:ascii="標楷體" w:eastAsia="標楷體" w:hAnsi="標楷體" w:hint="eastAsia"/>
+          <w:rFonts w:ascii="標楷體" w:eastAsia="標楷體" w:hAnsi="標楷體"/>
         </w:rPr>
       </w:pPr>
       <w:r>
@@ -254,7 +254,7 @@
         </w:numPr>
         <w:ind w:leftChars="0" w:left="993" w:hanging="567"/>
         <w:rPr>
-          <w:rFonts w:ascii="標楷體" w:eastAsia="標楷體" w:hAnsi="標楷體" w:hint="eastAsia"/>
+          <w:rFonts w:ascii="標楷體" w:eastAsia="標楷體" w:hAnsi="標楷體"/>
           <w:b/>
           <w:szCs w:val="24"/>
         </w:rPr>
@@ -277,7 +277,7 @@
         </w:numPr>
         <w:ind w:leftChars="0" w:left="1276" w:hanging="426"/>
         <w:rPr>
-          <w:rFonts w:ascii="標楷體" w:eastAsia="標楷體" w:hAnsi="標楷體" w:hint="eastAsia"/>
+          <w:rFonts w:ascii="標楷體" w:eastAsia="標楷體" w:hAnsi="標楷體"/>
           <w:szCs w:val="24"/>
         </w:rPr>
       </w:pPr>
@@ -308,11 +308,11 @@
         <w:pStyle w:val="a3"/>
         <w:ind w:leftChars="0" w:left="1276"/>
         <w:rPr>
-          <w:rFonts w:ascii="標楷體" w:eastAsia="標楷體" w:hAnsi="標楷體" w:hint="eastAsia"/>
-          <w:szCs w:val="24"/>
-        </w:rPr>
-      </w:pPr>
-      <w:hyperlink r:id="rId6" w:history="1">
+          <w:rFonts w:ascii="標楷體" w:eastAsia="標楷體" w:hAnsi="標楷體"/>
+          <w:szCs w:val="24"/>
+        </w:rPr>
+      </w:pPr>
+      <w:hyperlink r:id="rId8" w:history="1">
         <w:r>
           <w:rPr>
             <w:rStyle w:val="a4"/>
@@ -332,7 +332,7 @@
         </w:numPr>
         <w:ind w:leftChars="0" w:left="1276"/>
         <w:rPr>
-          <w:rFonts w:ascii="標楷體" w:eastAsia="標楷體" w:hAnsi="標楷體" w:hint="eastAsia"/>
+          <w:rFonts w:ascii="標楷體" w:eastAsia="標楷體" w:hAnsi="標楷體"/>
           <w:szCs w:val="24"/>
         </w:rPr>
       </w:pPr>
@@ -392,11 +392,11 @@
         <w:pStyle w:val="a3"/>
         <w:ind w:leftChars="0" w:left="1276"/>
         <w:rPr>
-          <w:rFonts w:ascii="標楷體" w:eastAsia="標楷體" w:hAnsi="標楷體" w:hint="eastAsia"/>
-          <w:szCs w:val="24"/>
-        </w:rPr>
-      </w:pPr>
-      <w:hyperlink r:id="rId7" w:history="1">
+          <w:rFonts w:ascii="標楷體" w:eastAsia="標楷體" w:hAnsi="標楷體"/>
+          <w:szCs w:val="24"/>
+        </w:rPr>
+      </w:pPr>
+      <w:hyperlink r:id="rId9" w:history="1">
         <w:r>
           <w:rPr>
             <w:rStyle w:val="a4"/>
@@ -416,7 +416,7 @@
         </w:numPr>
         <w:ind w:leftChars="0" w:left="993" w:hanging="567"/>
         <w:rPr>
-          <w:rFonts w:ascii="標楷體" w:eastAsia="標楷體" w:hAnsi="標楷體" w:hint="eastAsia"/>
+          <w:rFonts w:ascii="標楷體" w:eastAsia="標楷體" w:hAnsi="標楷體"/>
           <w:b/>
           <w:szCs w:val="24"/>
         </w:rPr>
@@ -497,7 +497,7 @@
         </w:numPr>
         <w:ind w:leftChars="0"/>
         <w:rPr>
-          <w:rFonts w:ascii="標楷體" w:eastAsia="標楷體" w:hAnsi="標楷體" w:hint="eastAsia"/>
+          <w:rFonts w:ascii="標楷體" w:eastAsia="標楷體" w:hAnsi="標楷體"/>
           <w:b/>
           <w:szCs w:val="24"/>
         </w:rPr>
@@ -609,7 +609,7 @@
         <w:spacing w:beforeLines="50" w:afterLines="50"/>
         <w:ind w:leftChars="0" w:left="482" w:hanging="482"/>
         <w:rPr>
-          <w:rFonts w:ascii="標楷體" w:eastAsia="標楷體" w:hAnsi="標楷體" w:hint="eastAsia"/>
+          <w:rFonts w:ascii="標楷體" w:eastAsia="標楷體" w:hAnsi="標楷體"/>
           <w:b/>
         </w:rPr>
       </w:pPr>
@@ -626,7 +626,7 @@
         <w:pStyle w:val="a3"/>
         <w:ind w:leftChars="0"/>
         <w:rPr>
-          <w:rFonts w:ascii="標楷體" w:eastAsia="標楷體" w:hAnsi="標楷體" w:hint="eastAsia"/>
+          <w:rFonts w:ascii="標楷體" w:eastAsia="標楷體" w:hAnsi="標楷體"/>
           <w:b/>
           <w:color w:val="3333FF"/>
           <w:szCs w:val="24"/>
@@ -668,7 +668,7 @@
         <w:spacing w:after="130"/>
         <w:ind w:leftChars="177" w:left="425"/>
         <w:rPr>
-          <w:rFonts w:ascii="標楷體" w:eastAsia="標楷體" w:hAnsi="標楷體" w:hint="eastAsia"/>
+          <w:rFonts w:ascii="標楷體" w:eastAsia="標楷體" w:hAnsi="標楷體"/>
         </w:rPr>
       </w:pPr>
       <w:r>
@@ -694,7 +694,7 @@
                     </pic:cNvPicPr>
                   </pic:nvPicPr>
                   <pic:blipFill>
-                    <a:blip r:embed="rId8" cstate="print"/>
+                    <a:blip r:embed="rId10" cstate="print"/>
                     <a:srcRect/>
                     <a:stretch>
                       <a:fillRect/>
@@ -733,7 +733,7 @@
         <w:spacing w:after="130"/>
         <w:ind w:left="1134"/>
         <w:rPr>
-          <w:rFonts w:ascii="標楷體" w:eastAsia="標楷體" w:hAnsi="標楷體" w:hint="eastAsia"/>
+          <w:rFonts w:ascii="標楷體" w:eastAsia="標楷體" w:hAnsi="標楷體"/>
           <w:color w:val="C00000"/>
         </w:rPr>
       </w:pPr>
@@ -755,7 +755,7 @@
         <w:spacing w:after="130"/>
         <w:ind w:left="1134"/>
         <w:rPr>
-          <w:rFonts w:ascii="標楷體" w:eastAsia="標楷體" w:hAnsi="標楷體" w:hint="eastAsia"/>
+          <w:rFonts w:ascii="標楷體" w:eastAsia="標楷體" w:hAnsi="標楷體"/>
           <w:color w:val="C00000"/>
         </w:rPr>
       </w:pPr>
@@ -787,7 +787,7 @@
         <w:spacing w:after="130"/>
         <w:ind w:left="654"/>
         <w:rPr>
-          <w:rFonts w:ascii="標楷體" w:eastAsia="標楷體" w:hAnsi="標楷體" w:hint="eastAsia"/>
+          <w:rFonts w:ascii="標楷體" w:eastAsia="標楷體" w:hAnsi="標楷體"/>
           <w:color w:val="C00000"/>
         </w:rPr>
       </w:pPr>
@@ -816,7 +816,7 @@
                     </pic:cNvPicPr>
                   </pic:nvPicPr>
                   <pic:blipFill>
-                    <a:blip r:embed="rId9" cstate="print"/>
+                    <a:blip r:embed="rId11" cstate="print"/>
                     <a:srcRect/>
                     <a:stretch>
                       <a:fillRect/>
@@ -851,13 +851,14 @@
         <w:spacing w:after="130"/>
         <w:ind w:left="654"/>
         <w:rPr>
-          <w:rFonts w:ascii="標楷體" w:eastAsia="標楷體" w:hAnsi="標楷體" w:hint="eastAsia"/>
-          <w:color w:val="C00000"/>
-        </w:rPr>
-      </w:pPr>
-      <w:r>
-        <w:rPr>
-          <w:rFonts w:ascii="標楷體" w:eastAsia="標楷體" w:hAnsi="標楷體" w:hint="eastAsia"/>
+          <w:rFonts w:ascii="標楷體" w:eastAsia="標楷體" w:hAnsi="標楷體"/>
+          <w:color w:val="C00000"/>
+        </w:rPr>
+      </w:pPr>
+      <w:r>
+        <w:rPr>
+          <w:rFonts w:ascii="標楷體" w:eastAsia="標楷體" w:hAnsi="標楷體" w:hint="eastAsia"/>
+          <w:noProof/>
           <w:color w:val="C00000"/>
         </w:rPr>
         <w:drawing>
@@ -878,7 +879,7 @@
                     </pic:cNvPicPr>
                   </pic:nvPicPr>
                   <pic:blipFill>
-                    <a:blip r:embed="rId10" cstate="print"/>
+                    <a:blip r:embed="rId12" cstate="print"/>
                     <a:srcRect/>
                     <a:stretch>
                       <a:fillRect/>
@@ -917,7 +918,7 @@
         <w:spacing w:after="130"/>
         <w:ind w:left="1134"/>
         <w:rPr>
-          <w:rFonts w:ascii="標楷體" w:eastAsia="標楷體" w:hAnsi="標楷體" w:hint="eastAsia"/>
+          <w:rFonts w:ascii="標楷體" w:eastAsia="標楷體" w:hAnsi="標楷體"/>
           <w:color w:val="C00000"/>
         </w:rPr>
       </w:pPr>
@@ -975,7 +976,7 @@
         <w:spacing w:after="130"/>
         <w:ind w:left="1134"/>
         <w:rPr>
-          <w:rFonts w:ascii="標楷體" w:eastAsia="標楷體" w:hAnsi="標楷體" w:hint="eastAsia"/>
+          <w:rFonts w:ascii="標楷體" w:eastAsia="標楷體" w:hAnsi="標楷體"/>
           <w:color w:val="C00000"/>
         </w:rPr>
       </w:pPr>
@@ -1045,7 +1046,7 @@
         <w:spacing w:after="130"/>
         <w:ind w:left="1134"/>
         <w:rPr>
-          <w:rFonts w:ascii="標楷體" w:eastAsia="標楷體" w:hAnsi="標楷體" w:hint="eastAsia"/>
+          <w:rFonts w:ascii="標楷體" w:eastAsia="標楷體" w:hAnsi="標楷體"/>
           <w:color w:val="C00000"/>
         </w:rPr>
       </w:pPr>
@@ -1077,7 +1078,7 @@
         <w:spacing w:after="130"/>
         <w:ind w:left="1134"/>
         <w:rPr>
-          <w:rFonts w:ascii="標楷體" w:eastAsia="標楷體" w:hAnsi="標楷體" w:hint="eastAsia"/>
+          <w:rFonts w:ascii="標楷體" w:eastAsia="標楷體" w:hAnsi="標楷體"/>
           <w:color w:val="C00000"/>
         </w:rPr>
       </w:pPr>
@@ -1105,7 +1106,7 @@
                     </pic:cNvPicPr>
                   </pic:nvPicPr>
                   <pic:blipFill>
-                    <a:blip r:embed="rId11" cstate="print"/>
+                    <a:blip r:embed="rId13" cstate="print"/>
                     <a:srcRect/>
                     <a:stretch>
                       <a:fillRect/>
@@ -1140,7 +1141,7 @@
         <w:spacing w:after="130"/>
         <w:ind w:left="1134"/>
         <w:rPr>
-          <w:rFonts w:ascii="標楷體" w:eastAsia="標楷體" w:hAnsi="標楷體" w:hint="eastAsia"/>
+          <w:rFonts w:ascii="標楷體" w:eastAsia="標楷體" w:hAnsi="標楷體"/>
           <w:color w:val="C00000"/>
         </w:rPr>
       </w:pPr>
@@ -1168,7 +1169,7 @@
                     </pic:cNvPicPr>
                   </pic:nvPicPr>
                   <pic:blipFill>
-                    <a:blip r:embed="rId12" cstate="print"/>
+                    <a:blip r:embed="rId14" cstate="print"/>
                     <a:srcRect/>
                     <a:stretch>
                       <a:fillRect/>
@@ -1204,7 +1205,7 @@
         <w:ind w:left="1134"/>
         <w:jc w:val="right"/>
         <w:rPr>
-          <w:rFonts w:ascii="標楷體" w:eastAsia="標楷體" w:hAnsi="標楷體" w:hint="eastAsia"/>
+          <w:rFonts w:ascii="標楷體" w:eastAsia="標楷體" w:hAnsi="標楷體"/>
           <w:color w:val="auto"/>
         </w:rPr>
       </w:pPr>
@@ -1215,7 +1216,7 @@
         </w:rPr>
         <w:t>(</w:t>
       </w:r>
-      <w:hyperlink r:id="rId13" w:history="1">
+      <w:hyperlink r:id="rId15" w:history="1">
         <w:r>
           <w:rPr>
             <w:rStyle w:val="a4"/>
@@ -1243,7 +1244,7 @@
         <w:spacing w:after="130"/>
         <w:ind w:left="1134"/>
         <w:rPr>
-          <w:rFonts w:ascii="標楷體" w:eastAsia="標楷體" w:hAnsi="標楷體" w:hint="eastAsia"/>
+          <w:rFonts w:ascii="標楷體" w:eastAsia="標楷體" w:hAnsi="標楷體"/>
           <w:color w:val="C00000"/>
         </w:rPr>
       </w:pPr>
@@ -1275,7 +1276,7 @@
         <w:spacing w:after="130"/>
         <w:ind w:left="1134"/>
         <w:rPr>
-          <w:rFonts w:ascii="標楷體" w:eastAsia="標楷體" w:hAnsi="標楷體" w:hint="eastAsia"/>
+          <w:rFonts w:ascii="標楷體" w:eastAsia="標楷體" w:hAnsi="標楷體"/>
           <w:color w:val="C00000"/>
         </w:rPr>
       </w:pPr>
@@ -1303,7 +1304,7 @@
                     </pic:cNvPicPr>
                   </pic:nvPicPr>
                   <pic:blipFill>
-                    <a:blip r:embed="rId14" cstate="print"/>
+                    <a:blip r:embed="rId16" cstate="print"/>
                     <a:srcRect/>
                     <a:stretch>
                       <a:fillRect/>
@@ -1342,7 +1343,7 @@
         <w:spacing w:after="130"/>
         <w:ind w:left="1134"/>
         <w:rPr>
-          <w:rFonts w:ascii="標楷體" w:eastAsia="標楷體" w:hAnsi="標楷體" w:hint="eastAsia"/>
+          <w:rFonts w:ascii="標楷體" w:eastAsia="標楷體" w:hAnsi="標楷體"/>
           <w:color w:val="C00000"/>
         </w:rPr>
       </w:pPr>
@@ -1458,7 +1459,7 @@
         <w:spacing w:after="130"/>
         <w:ind w:left="1134"/>
         <w:rPr>
-          <w:rFonts w:ascii="標楷體" w:eastAsia="標楷體" w:hAnsi="標楷體" w:hint="eastAsia"/>
+          <w:rFonts w:ascii="標楷體" w:eastAsia="標楷體" w:hAnsi="標楷體"/>
           <w:color w:val="C00000"/>
         </w:rPr>
       </w:pPr>
@@ -1486,7 +1487,7 @@
                     </pic:cNvPicPr>
                   </pic:nvPicPr>
                   <pic:blipFill>
-                    <a:blip r:embed="rId15" cstate="print"/>
+                    <a:blip r:embed="rId17" cstate="print"/>
                     <a:srcRect/>
                     <a:stretch>
                       <a:fillRect/>
@@ -1528,6 +1529,7 @@
       <w:r>
         <w:rPr>
           <w:rFonts w:ascii="標楷體" w:eastAsia="標楷體" w:hAnsi="標楷體" w:hint="eastAsia"/>
+          <w:noProof/>
           <w:color w:val="C00000"/>
         </w:rPr>
         <w:lastRenderedPageBreak/>
@@ -1549,7 +1551,7 @@
                     </pic:cNvPicPr>
                   </pic:nvPicPr>
                   <pic:blipFill>
-                    <a:blip r:embed="rId16" cstate="print"/>
+                    <a:blip r:embed="rId18" cstate="print"/>
                     <a:srcRect/>
                     <a:stretch>
                       <a:fillRect/>
@@ -1580,6 +1582,47 @@
     </w:p>
     <w:p>
       <w:pPr>
+        <w:pStyle w:val="Default"/>
+        <w:numPr>
+          <w:ilvl w:val="0"/>
+          <w:numId w:val="8"/>
+        </w:numPr>
+        <w:spacing w:after="130"/>
+        <w:ind w:left="1134"/>
+        <w:rPr>
+          <w:rFonts w:ascii="標楷體" w:eastAsia="標楷體" w:hAnsi="標楷體"/>
+          <w:color w:val="C00000"/>
+        </w:rPr>
+      </w:pPr>
+      <w:r>
+        <w:rPr>
+          <w:rFonts w:ascii="標楷體" w:eastAsia="標楷體" w:hAnsi="標楷體" w:hint="eastAsia"/>
+          <w:color w:val="C00000"/>
+        </w:rPr>
+        <w:t>代入38式後37式的</w:t>
+      </w:r>
+      <m:oMath>
+        <m:r>
+          <m:rPr>
+            <m:sty m:val="p"/>
+          </m:rPr>
+          <w:rPr>
+            <w:rFonts w:ascii="Cambria Math" w:eastAsia="標楷體" w:hAnsi="Cambria Math" w:hint="eastAsia"/>
+            <w:color w:val="C00000"/>
+          </w:rPr>
+          <m:t>λ</m:t>
+        </m:r>
+      </m:oMath>
+      <w:r>
+        <w:rPr>
+          <w:rFonts w:ascii="標楷體" w:eastAsia="標楷體" w:hAnsi="標楷體" w:hint="eastAsia"/>
+          <w:color w:val="C00000"/>
+        </w:rPr>
+        <w:t>會消掉，暫不理它</w:t>
+      </w:r>
+    </w:p>
+    <w:p>
+      <w:pPr>
         <w:pStyle w:val="a3"/>
         <w:numPr>
           <w:ilvl w:val="0"/>
@@ -1588,7 +1631,7 @@
         <w:spacing w:beforeLines="50" w:afterLines="50"/>
         <w:ind w:leftChars="0" w:left="482" w:hanging="482"/>
         <w:rPr>
-          <w:rFonts w:ascii="標楷體" w:eastAsia="標楷體" w:hAnsi="標楷體" w:hint="eastAsia"/>
+          <w:rFonts w:ascii="標楷體" w:eastAsia="標楷體" w:hAnsi="標楷體"/>
           <w:b/>
         </w:rPr>
       </w:pPr>
@@ -1605,7 +1648,7 @@
         <w:pStyle w:val="a3"/>
         <w:ind w:leftChars="0"/>
         <w:rPr>
-          <w:rFonts w:ascii="標楷體" w:eastAsia="標楷體" w:hAnsi="標楷體" w:hint="eastAsia"/>
+          <w:rFonts w:ascii="標楷體" w:eastAsia="標楷體" w:hAnsi="標楷體"/>
           <w:b/>
           <w:color w:val="3333FF"/>
           <w:szCs w:val="24"/>
@@ -1658,7 +1701,7 @@
                     </pic:cNvPicPr>
                   </pic:nvPicPr>
                   <pic:blipFill>
-                    <a:blip r:embed="rId17" cstate="print"/>
+                    <a:blip r:embed="rId19" cstate="print"/>
                     <a:srcRect r="-18" b="31920"/>
                     <a:stretch>
                       <a:fillRect/>
@@ -1694,6 +1737,116 @@
         <w:rPr>
           <w:rFonts w:ascii="標楷體" w:eastAsia="標楷體" w:hAnsi="標楷體" w:hint="eastAsia"/>
           <w:b/>
+          <w:color w:val="C00000"/>
+          <w:szCs w:val="24"/>
+        </w:rPr>
+      </w:pPr>
+      <w:proofErr w:type="spellStart"/>
+      <w:r>
+        <w:rPr>
+          <w:rFonts w:ascii="標楷體" w:eastAsia="標楷體" w:hAnsi="標楷體" w:hint="eastAsia"/>
+          <w:b/>
+          <w:color w:val="C00000"/>
+          <w:szCs w:val="24"/>
+        </w:rPr>
+        <w:t>Kazemi</w:t>
+      </w:r>
+      <w:proofErr w:type="spellEnd"/>
+      <w:r>
+        <w:rPr>
+          <w:rFonts w:ascii="標楷體" w:eastAsia="標楷體" w:hAnsi="標楷體" w:hint="eastAsia"/>
+          <w:b/>
+          <w:color w:val="C00000"/>
+          <w:szCs w:val="24"/>
+        </w:rPr>
+        <w:t xml:space="preserve"> et al.(2004)：</w:t>
+      </w:r>
+    </w:p>
+    <w:p>
+      <w:pPr>
+        <w:pStyle w:val="a3"/>
+        <w:ind w:leftChars="0"/>
+        <w:rPr>
+          <w:rFonts w:ascii="標楷體" w:eastAsia="標楷體" w:hAnsi="標楷體"/>
+          <w:b/>
+          <w:color w:val="3333FF"/>
+          <w:szCs w:val="24"/>
+        </w:rPr>
+      </w:pPr>
+      <w:r>
+        <w:rPr>
+          <w:rFonts w:ascii="標楷體" w:eastAsia="標楷體" w:hAnsi="標楷體"/>
+          <w:b/>
+          <w:noProof/>
+          <w:color w:val="3333FF"/>
+          <w:szCs w:val="24"/>
+        </w:rPr>
+        <w:pict>
+          <v:rect id="_x0000_s1027" style="position:absolute;left:0;text-align:left;margin-left:57.75pt;margin-top:55.05pt;width:115.55pt;height:40.3pt;z-index:251658240" filled="f" strokecolor="red"/>
+        </w:pict>
+      </w:r>
+      <w:r>
+        <w:rPr>
+          <w:rFonts w:ascii="標楷體" w:eastAsia="標楷體" w:hAnsi="標楷體"/>
+          <w:b/>
+          <w:noProof/>
+          <w:color w:val="3333FF"/>
+          <w:szCs w:val="24"/>
+        </w:rPr>
+        <w:drawing>
+          <wp:inline distT="0" distB="0" distL="0" distR="0">
+            <wp:extent cx="2722880" cy="1753870"/>
+            <wp:effectExtent l="19050" t="0" r="1270" b="0"/>
+            <wp:docPr id="2" name="圖片 2"/>
+            <wp:cNvGraphicFramePr>
+              <a:graphicFrameLocks xmlns:a="http://schemas.openxmlformats.org/drawingml/2006/main" noChangeAspect="1"/>
+            </wp:cNvGraphicFramePr>
+            <a:graphic xmlns:a="http://schemas.openxmlformats.org/drawingml/2006/main">
+              <a:graphicData uri="http://schemas.openxmlformats.org/drawingml/2006/picture">
+                <pic:pic xmlns:pic="http://schemas.openxmlformats.org/drawingml/2006/picture">
+                  <pic:nvPicPr>
+                    <pic:cNvPr id="0" name="Picture 2"/>
+                    <pic:cNvPicPr>
+                      <a:picLocks noChangeAspect="1" noChangeArrowheads="1"/>
+                    </pic:cNvPicPr>
+                  </pic:nvPicPr>
+                  <pic:blipFill>
+                    <a:blip r:embed="rId20" cstate="print"/>
+                    <a:srcRect/>
+                    <a:stretch>
+                      <a:fillRect/>
+                    </a:stretch>
+                  </pic:blipFill>
+                  <pic:spPr bwMode="auto">
+                    <a:xfrm>
+                      <a:off x="0" y="0"/>
+                      <a:ext cx="2722880" cy="1753870"/>
+                    </a:xfrm>
+                    <a:prstGeom prst="rect">
+                      <a:avLst/>
+                    </a:prstGeom>
+                    <a:noFill/>
+                    <a:ln w="9525">
+                      <a:noFill/>
+                      <a:miter lim="800000"/>
+                      <a:headEnd/>
+                      <a:tailEnd/>
+                    </a:ln>
+                  </pic:spPr>
+                </pic:pic>
+              </a:graphicData>
+            </a:graphic>
+          </wp:inline>
+        </w:drawing>
+      </w:r>
+    </w:p>
+    <w:p>
+      <w:pPr>
+        <w:pStyle w:val="a3"/>
+        <w:ind w:leftChars="0"/>
+        <w:rPr>
+          <w:rFonts w:ascii="標楷體" w:eastAsia="標楷體" w:hAnsi="標楷體"/>
+          <w:b/>
           <w:color w:val="FF0000"/>
           <w:szCs w:val="24"/>
         </w:rPr>
@@ -1724,7 +1877,7 @@
                     </pic:cNvPicPr>
                   </pic:nvPicPr>
                   <pic:blipFill>
-                    <a:blip r:embed="rId18" cstate="print"/>
+                    <a:blip r:embed="rId21" cstate="print"/>
                     <a:srcRect/>
                     <a:stretch>
                       <a:fillRect/>
@@ -1762,7 +1915,7 @@
         </w:numPr>
         <w:ind w:leftChars="0" w:left="993"/>
         <w:rPr>
-          <w:rFonts w:ascii="標楷體" w:eastAsia="標楷體" w:hAnsi="標楷體" w:hint="eastAsia"/>
+          <w:rFonts w:ascii="標楷體" w:eastAsia="標楷體" w:hAnsi="標楷體"/>
           <w:b/>
           <w:color w:val="C00000"/>
           <w:szCs w:val="24"/>
@@ -1890,7 +2043,25 @@
           <w:color w:val="C00000"/>
           <w:szCs w:val="24"/>
         </w:rPr>
-        <w:t>的期望值(L&lt;X時)</w:t>
+        <w:t>的期望值</w:t>
+      </w:r>
+      <w:r>
+        <w:rPr>
+          <w:rFonts w:ascii="標楷體" w:eastAsia="標楷體" w:hAnsi="標楷體" w:hint="eastAsia"/>
+          <w:b/>
+          <w:color w:val="C00000"/>
+          <w:szCs w:val="24"/>
+        </w:rPr>
+        <w:t>(L&gt;</w:t>
+      </w:r>
+      <w:r>
+        <w:rPr>
+          <w:rFonts w:ascii="標楷體" w:eastAsia="標楷體" w:hAnsi="標楷體" w:hint="eastAsia"/>
+          <w:b/>
+          <w:color w:val="C00000"/>
+          <w:szCs w:val="24"/>
+        </w:rPr>
+        <w:t>X時)</w:t>
       </w:r>
       <w:r>
         <w:rPr>
@@ -2000,6 +2171,7 @@
           <w:color w:val="C00000"/>
           <w:szCs w:val="24"/>
         </w:rPr>
+        <w:lastRenderedPageBreak/>
         <w:t>以上面得的</w:t>
       </w:r>
       <m:oMath>
@@ -2165,12 +2337,120 @@
         <w:pStyle w:val="a3"/>
         <w:numPr>
           <w:ilvl w:val="0"/>
+          <w:numId w:val="7"/>
+        </w:numPr>
+        <w:ind w:leftChars="0" w:left="993"/>
+        <w:rPr>
+          <w:rFonts w:ascii="標楷體" w:eastAsia="標楷體" w:hAnsi="標楷體"/>
+          <w:b/>
+          <w:color w:val="C00000"/>
+          <w:szCs w:val="24"/>
+        </w:rPr>
+      </w:pPr>
+      <w:r>
+        <w:rPr>
+          <w:rFonts w:ascii="標楷體" w:eastAsia="標楷體" w:hAnsi="標楷體" w:hint="eastAsia"/>
+          <w:b/>
+          <w:color w:val="C00000"/>
+          <w:szCs w:val="24"/>
+        </w:rPr>
+        <w:t>算出來如果</w:t>
+      </w:r>
+      <m:oMath>
+        <m:sSub>
+          <m:sSubPr>
+            <m:ctrlPr>
+              <w:rPr>
+                <w:rFonts w:ascii="Cambria Math" w:eastAsia="標楷體" w:hAnsi="Cambria Math"/>
+                <w:b/>
+                <w:color w:val="C00000"/>
+                <w:szCs w:val="24"/>
+              </w:rPr>
+            </m:ctrlPr>
+          </m:sSubPr>
+          <m:e>
+            <m:r>
+              <m:rPr>
+                <m:sty m:val="b"/>
+              </m:rPr>
+              <w:rPr>
+                <w:rFonts w:ascii="Cambria Math" w:eastAsia="標楷體" w:hAnsi="Cambria Math"/>
+                <w:color w:val="C00000"/>
+                <w:szCs w:val="24"/>
+              </w:rPr>
+              <m:t>Ω</m:t>
+            </m:r>
+          </m:e>
+          <m:sub>
+            <m:r>
+              <m:rPr>
+                <m:sty m:val="b"/>
+              </m:rPr>
+              <w:rPr>
+                <w:rFonts w:ascii="Cambria Math" w:eastAsia="標楷體" w:hAnsi="Cambria Math" w:hint="eastAsia"/>
+                <w:color w:val="C00000"/>
+                <w:szCs w:val="24"/>
+              </w:rPr>
+              <m:t>X</m:t>
+            </m:r>
+          </m:sub>
+        </m:sSub>
+        <m:d>
+          <m:dPr>
+            <m:ctrlPr>
+              <w:rPr>
+                <w:rFonts w:ascii="Cambria Math" w:eastAsia="標楷體" w:hAnsi="Cambria Math"/>
+                <w:b/>
+                <w:color w:val="C00000"/>
+                <w:szCs w:val="24"/>
+              </w:rPr>
+            </m:ctrlPr>
+          </m:dPr>
+          <m:e>
+            <m:r>
+              <m:rPr>
+                <m:sty m:val="b"/>
+              </m:rPr>
+              <w:rPr>
+                <w:rFonts w:ascii="Cambria Math" w:eastAsia="標楷體" w:hAnsi="Cambria Math" w:hint="eastAsia"/>
+                <w:color w:val="C00000"/>
+                <w:szCs w:val="24"/>
+              </w:rPr>
+              <m:t>L</m:t>
+            </m:r>
+          </m:e>
+        </m:d>
+      </m:oMath>
+      <w:r>
+        <w:rPr>
+          <w:rFonts w:ascii="標楷體" w:eastAsia="標楷體" w:hAnsi="標楷體" w:hint="eastAsia"/>
+          <w:b/>
+          <w:color w:val="C00000"/>
+          <w:szCs w:val="24"/>
+        </w:rPr>
+        <w:t>都是0，則這些0的排序在最後面，再依超額報酬率大小排序</w:t>
+      </w:r>
+      <w:r>
+        <w:rPr>
+          <w:rFonts w:ascii="標楷體" w:eastAsia="標楷體" w:hAnsi="標楷體" w:hint="eastAsia"/>
+          <w:b/>
+          <w:color w:val="C00000"/>
+          <w:szCs w:val="24"/>
+        </w:rPr>
+        <w:t>(損失越大順位越後面)</w:t>
+      </w:r>
+    </w:p>
+    <w:p>
+      <w:pPr>
+        <w:pStyle w:val="a3"/>
+        <w:numPr>
+          <w:ilvl w:val="0"/>
           <w:numId w:val="6"/>
         </w:numPr>
         <w:spacing w:beforeLines="50" w:afterLines="50"/>
         <w:ind w:leftChars="0" w:left="482" w:hanging="482"/>
         <w:rPr>
-          <w:rFonts w:ascii="標楷體" w:eastAsia="標楷體" w:hAnsi="標楷體" w:hint="eastAsia"/>
+          <w:rFonts w:ascii="標楷體" w:eastAsia="標楷體" w:hAnsi="標楷體"/>
           <w:b/>
         </w:rPr>
       </w:pPr>
@@ -2215,7 +2495,7 @@
     <w:p>
       <w:pPr>
         <w:rPr>
-          <w:rFonts w:ascii="標楷體" w:eastAsia="標楷體" w:hAnsi="標楷體" w:hint="eastAsia"/>
+          <w:rFonts w:ascii="標楷體" w:eastAsia="標楷體" w:hAnsi="標楷體"/>
           <w:b/>
         </w:rPr>
       </w:pPr>
@@ -2225,7 +2505,6 @@
           <w:b/>
           <w:noProof/>
         </w:rPr>
-        <w:lastRenderedPageBreak/>
         <w:drawing>
           <wp:inline distT="0" distB="0" distL="0" distR="0">
             <wp:extent cx="5888990" cy="2258695"/>
@@ -2244,7 +2523,7 @@
                     </pic:cNvPicPr>
                   </pic:nvPicPr>
                   <pic:blipFill>
-                    <a:blip r:embed="rId19" cstate="print"/>
+                    <a:blip r:embed="rId22" cstate="print"/>
                     <a:srcRect/>
                     <a:stretch>
                       <a:fillRect/>
@@ -2282,7 +2561,7 @@
         </w:numPr>
         <w:ind w:leftChars="0" w:left="993"/>
         <w:rPr>
-          <w:rFonts w:ascii="標楷體" w:eastAsia="標楷體" w:hAnsi="標楷體" w:hint="eastAsia"/>
+          <w:rFonts w:ascii="標楷體" w:eastAsia="標楷體" w:hAnsi="標楷體"/>
           <w:b/>
           <w:color w:val="808080" w:themeColor="background1" w:themeShade="80"/>
           <w:szCs w:val="24"/>
@@ -2371,7 +2650,7 @@
                     </pic:cNvPicPr>
                   </pic:nvPicPr>
                   <pic:blipFill>
-                    <a:blip r:embed="rId20" cstate="print"/>
+                    <a:blip r:embed="rId23" cstate="print"/>
                     <a:srcRect l="19090"/>
                     <a:stretch>
                       <a:fillRect/>
@@ -2476,7 +2755,7 @@
         </w:numPr>
         <w:ind w:leftChars="0" w:left="993"/>
         <w:rPr>
-          <w:rFonts w:ascii="標楷體" w:eastAsia="標楷體" w:hAnsi="標楷體" w:hint="eastAsia"/>
+          <w:rFonts w:ascii="標楷體" w:eastAsia="標楷體" w:hAnsi="標楷體"/>
           <w:b/>
           <w:color w:val="C00000"/>
           <w:szCs w:val="24"/>
@@ -2595,7 +2874,7 @@
                     </pic:cNvPicPr>
                   </pic:nvPicPr>
                   <pic:blipFill>
-                    <a:blip r:embed="rId21" cstate="print"/>
+                    <a:blip r:embed="rId24" cstate="print"/>
                     <a:srcRect/>
                     <a:stretch>
                       <a:fillRect/>
@@ -2634,6 +2913,44 @@
 </w:document>
 </file>
 
+<file path=word/endnotes.xml><?xml version="1.0" encoding="utf-8"?>
+<w:endnotes xmlns:ve="http://schemas.openxmlformats.org/markup-compatibility/2006" xmlns:o="urn:schemas-microsoft-com:office:office" xmlns:r="http://schemas.openxmlformats.org/officeDocument/2006/relationships" xmlns:m="http://schemas.openxmlformats.org/officeDocument/2006/math" xmlns:v="urn:schemas-microsoft-com:vml" xmlns:wp="http://schemas.openxmlformats.org/drawingml/2006/wordprocessingDrawing" xmlns:w10="urn:schemas-microsoft-com:office:word" xmlns:w="http://schemas.openxmlformats.org/wordprocessingml/2006/main" xmlns:wne="http://schemas.microsoft.com/office/word/2006/wordml">
+  <w:endnote w:type="separator" w:id="-1">
+    <w:p>
+      <w:r>
+        <w:separator/>
+      </w:r>
+    </w:p>
+  </w:endnote>
+  <w:endnote w:type="continuationSeparator" w:id="0">
+    <w:p>
+      <w:r>
+        <w:continuationSeparator/>
+      </w:r>
+    </w:p>
+  </w:endnote>
+</w:endnotes>
+</file>
+
+<file path=word/footnotes.xml><?xml version="1.0" encoding="utf-8"?>
+<w:footnotes xmlns:ve="http://schemas.openxmlformats.org/markup-compatibility/2006" xmlns:o="urn:schemas-microsoft-com:office:office" xmlns:r="http://schemas.openxmlformats.org/officeDocument/2006/relationships" xmlns:m="http://schemas.openxmlformats.org/officeDocument/2006/math" xmlns:v="urn:schemas-microsoft-com:vml" xmlns:wp="http://schemas.openxmlformats.org/drawingml/2006/wordprocessingDrawing" xmlns:w10="urn:schemas-microsoft-com:office:word" xmlns:w="http://schemas.openxmlformats.org/wordprocessingml/2006/main" xmlns:wne="http://schemas.microsoft.com/office/word/2006/wordml">
+  <w:footnote w:type="separator" w:id="-1">
+    <w:p>
+      <w:r>
+        <w:separator/>
+      </w:r>
+    </w:p>
+  </w:footnote>
+  <w:footnote w:type="continuationSeparator" w:id="0">
+    <w:p>
+      <w:r>
+        <w:continuationSeparator/>
+      </w:r>
+    </w:p>
+  </w:footnote>
+</w:footnotes>
+</file>
+
 <file path=word/numbering.xml><?xml version="1.0" encoding="utf-8"?>
 <w:numbering xmlns:ve="http://schemas.openxmlformats.org/markup-compatibility/2006" xmlns:o="urn:schemas-microsoft-com:office:office" xmlns:r="http://schemas.openxmlformats.org/officeDocument/2006/relationships" xmlns:m="http://schemas.openxmlformats.org/officeDocument/2006/math" xmlns:v="urn:schemas-microsoft-com:vml" xmlns:wp="http://schemas.openxmlformats.org/drawingml/2006/wordprocessingDrawing" xmlns:w10="urn:schemas-microsoft-com:office:word" xmlns:w="http://schemas.openxmlformats.org/wordprocessingml/2006/main" xmlns:wne="http://schemas.microsoft.com/office/word/2006/wordml">
   <w:numPicBullet w:numPicBulletId="0">
@@ -2657,7 +2974,7 @@
         <v:path o:extrusionok="f" gradientshapeok="t" o:connecttype="rect"/>
         <o:lock v:ext="edit" aspectratio="t"/>
       </v:shapetype>
-      <v:shape id="_x0000_i1065" type="#_x0000_t75" style="width:11.3pt;height:11.3pt" o:bullet="t">
+      <v:shape id="_x0000_i1036" type="#_x0000_t75" style="width:11.5pt;height:11.5pt" o:bullet="t">
         <v:imagedata r:id="rId1" o:title="msoF9E5"/>
       </v:shape>
     </w:pict>
@@ -3634,6 +3951,7 @@
   <w:style w:type="character" w:default="1" w:styleId="a0">
     <w:name w:val="Default Paragraph Font"/>
     <w:uiPriority w:val="1"/>
+    <w:semiHidden/>
     <w:unhideWhenUsed/>
   </w:style>
   <w:style w:type="table" w:default="1" w:styleId="a1">
@@ -3730,6 +4048,70 @@
     <w:rsid w:val="005D5BCF"/>
     <w:rPr>
       <w:color w:val="808080"/>
+    </w:rPr>
+  </w:style>
+  <w:style w:type="paragraph" w:styleId="a8">
+    <w:name w:val="header"/>
+    <w:basedOn w:val="a"/>
+    <w:link w:val="a9"/>
+    <w:uiPriority w:val="99"/>
+    <w:semiHidden/>
+    <w:unhideWhenUsed/>
+    <w:rsid w:val="009A43B5"/>
+    <w:pPr>
+      <w:tabs>
+        <w:tab w:val="center" w:pos="4153"/>
+        <w:tab w:val="right" w:pos="8306"/>
+      </w:tabs>
+      <w:snapToGrid w:val="0"/>
+    </w:pPr>
+    <w:rPr>
+      <w:sz w:val="20"/>
+      <w:szCs w:val="20"/>
+    </w:rPr>
+  </w:style>
+  <w:style w:type="character" w:customStyle="1" w:styleId="a9">
+    <w:name w:val="頁首 字元"/>
+    <w:basedOn w:val="a0"/>
+    <w:link w:val="a8"/>
+    <w:uiPriority w:val="99"/>
+    <w:semiHidden/>
+    <w:rsid w:val="009A43B5"/>
+    <w:rPr>
+      <w:sz w:val="20"/>
+      <w:szCs w:val="20"/>
+    </w:rPr>
+  </w:style>
+  <w:style w:type="paragraph" w:styleId="aa">
+    <w:name w:val="footer"/>
+    <w:basedOn w:val="a"/>
+    <w:link w:val="ab"/>
+    <w:uiPriority w:val="99"/>
+    <w:semiHidden/>
+    <w:unhideWhenUsed/>
+    <w:rsid w:val="009A43B5"/>
+    <w:pPr>
+      <w:tabs>
+        <w:tab w:val="center" w:pos="4153"/>
+        <w:tab w:val="right" w:pos="8306"/>
+      </w:tabs>
+      <w:snapToGrid w:val="0"/>
+    </w:pPr>
+    <w:rPr>
+      <w:sz w:val="20"/>
+      <w:szCs w:val="20"/>
+    </w:rPr>
+  </w:style>
+  <w:style w:type="character" w:customStyle="1" w:styleId="ab">
+    <w:name w:val="頁尾 字元"/>
+    <w:basedOn w:val="a0"/>
+    <w:link w:val="aa"/>
+    <w:uiPriority w:val="99"/>
+    <w:semiHidden/>
+    <w:rsid w:val="009A43B5"/>
+    <w:rPr>
+      <w:sz w:val="20"/>
+      <w:szCs w:val="20"/>
     </w:rPr>
   </w:style>
 </w:styles>
@@ -4023,7 +4405,7 @@
 </file>
 
 <file path=customXml/itemProps1.xml><?xml version="1.0" encoding="utf-8"?>
-<ds:datastoreItem xmlns:ds="http://schemas.openxmlformats.org/officeDocument/2006/customXml" ds:itemID="{7DCE3602-9DE1-4947-B2B6-7FCDC4440FED}">
+<ds:datastoreItem xmlns:ds="http://schemas.openxmlformats.org/officeDocument/2006/customXml" ds:itemID="{15061676-7B87-40A7-A7FC-3B587665D826}">
   <ds:schemaRefs>
     <ds:schemaRef ds:uri="http://schemas.openxmlformats.org/officeDocument/2006/bibliography"/>
   </ds:schemaRefs>
